--- a/prueba1.docx
+++ b/prueba1.docx
@@ -26,19 +26,22 @@
     <w:p>
       <w:proofErr w:type="spellStart"/>
       <w:r>
-        <w:t>j</w:t>
-      </w:r>
-      <w:bookmarkStart w:id="0" w:name="_GoBack"/>
-      <w:bookmarkEnd w:id="0"/>
-      <w:r>
-        <w:t>uananamoriza</w:t>
+        <w:t>juananamoriza</w:t>
       </w:r>
       <w:proofErr w:type="spellEnd"/>
       <w:r>
         <w:t xml:space="preserve"> escribe esta línea.</w:t>
       </w:r>
     </w:p>
-    <w:p/>
+    <w:p>
+      <w:r>
+        <w:t>Cambio</w:t>
+      </w:r>
+    </w:p>
+    <w:p>
+      <w:bookmarkStart w:id="0" w:name="_GoBack"/>
+      <w:bookmarkEnd w:id="0"/>
+    </w:p>
     <w:sectPr>
       <w:pgSz w:w="11906" w:h="16838"/>
       <w:pgMar w:top="1417" w:right="1701" w:bottom="1417" w:left="1701" w:header="708" w:footer="708" w:gutter="0"/>

--- a/prueba1.docx
+++ b/prueba1.docx
@@ -26,22 +26,19 @@
     <w:p>
       <w:proofErr w:type="spellStart"/>
       <w:r>
-        <w:t>juananamoriza</w:t>
+        <w:t>j</w:t>
+      </w:r>
+      <w:bookmarkStart w:id="0" w:name="_GoBack"/>
+      <w:bookmarkEnd w:id="0"/>
+      <w:r>
+        <w:t>uananamoriza</w:t>
       </w:r>
       <w:proofErr w:type="spellEnd"/>
       <w:r>
         <w:t xml:space="preserve"> escribe esta línea.</w:t>
       </w:r>
     </w:p>
-    <w:p>
-      <w:r>
-        <w:t>Cambio</w:t>
-      </w:r>
-    </w:p>
-    <w:p>
-      <w:bookmarkStart w:id="0" w:name="_GoBack"/>
-      <w:bookmarkEnd w:id="0"/>
-    </w:p>
+    <w:p/>
     <w:sectPr>
       <w:pgSz w:w="11906" w:h="16838"/>
       <w:pgMar w:top="1417" w:right="1701" w:bottom="1417" w:left="1701" w:header="708" w:footer="708" w:gutter="0"/>
